--- a/Doc/Rapport_de_projet-JerCleuet - Copie.docx
+++ b/Doc/Rapport_de_projet-JerCleuet - Copie.docx
@@ -4552,7 +4552,7 @@
         <w:rPr>
           <w:color w:val="auto"/>
         </w:rPr>
-        <w:t xml:space="preserve"> Février 2024 de 13h10 à 13h30</w:t>
+        <w:t xml:space="preserve"> Février 2024 de 08h00 à 08h20</w:t>
       </w:r>
     </w:p>
     <w:p>
@@ -4630,7 +4630,13 @@
         <w:rPr>
           <w:color w:val="auto"/>
         </w:rPr>
-        <w:t xml:space="preserve"> 2024 de 13h10 à 13h30</w:t>
+        <w:t xml:space="preserve"> 2024 de </w:t>
+      </w:r>
+      <w:r>
+        <w:rPr>
+          <w:color w:val="auto"/>
+        </w:rPr>
+        <w:t>15h25 à 15h45</w:t>
       </w:r>
     </w:p>
     <w:p>
@@ -4707,10 +4713,14 @@
         <w:rPr>
           <w:color w:val="auto"/>
         </w:rPr>
-        <w:t xml:space="preserve"> 2024 de 13h10 à 13h30</w:t>
-      </w:r>
-      <w:bookmarkStart w:id="19" w:name="_GoBack"/>
-      <w:bookmarkEnd w:id="19"/>
+        <w:t xml:space="preserve"> 2024 de </w:t>
+      </w:r>
+      <w:r>
+        <w:rPr>
+          <w:color w:val="auto"/>
+        </w:rPr>
+        <w:t>15h25 à 15h45</w:t>
+      </w:r>
     </w:p>
     <w:p>
       <w:pPr>
@@ -4780,7 +4790,13 @@
         <w:rPr>
           <w:color w:val="auto"/>
         </w:rPr>
-        <w:t xml:space="preserve"> 2024 de 13h10 à 13h30</w:t>
+        <w:t xml:space="preserve"> 2024 de </w:t>
+      </w:r>
+      <w:r>
+        <w:rPr>
+          <w:color w:val="auto"/>
+        </w:rPr>
+        <w:t>15h25 à 15h45</w:t>
       </w:r>
     </w:p>
     <w:p>
@@ -4790,6 +4806,8 @@
           <w:color w:val="auto"/>
         </w:rPr>
       </w:pPr>
+      <w:bookmarkStart w:id="19" w:name="_GoBack"/>
+      <w:bookmarkEnd w:id="19"/>
     </w:p>
     <w:p>
       <w:pPr>
@@ -5862,31 +5880,16 @@
             </w:rPr>
             <w:t> :</w:t>
           </w:r>
-          <w:r>
-            <w:fldChar w:fldCharType="begin"/>
-          </w:r>
-          <w:r>
-            <w:instrText xml:space="preserve"> AUTHOR   \* MERGEFORMAT </w:instrText>
-          </w:r>
-          <w:r>
-            <w:fldChar w:fldCharType="separate"/>
-          </w:r>
-          <w:r>
-            <w:rPr>
-              <w:rFonts w:cs="Arial"/>
-              <w:noProof/>
-              <w:szCs w:val="16"/>
-            </w:rPr>
-            <w:t>Jerry Cleuet</w:t>
-          </w:r>
-          <w:r>
-            <w:rPr>
-              <w:rFonts w:cs="Arial"/>
-              <w:noProof/>
-              <w:szCs w:val="16"/>
-            </w:rPr>
-            <w:fldChar w:fldCharType="end"/>
-          </w:r>
+          <w:fldSimple w:instr=" AUTHOR   \* MERGEFORMAT ">
+            <w:r>
+              <w:rPr>
+                <w:rFonts w:cs="Arial"/>
+                <w:noProof/>
+                <w:szCs w:val="16"/>
+              </w:rPr>
+              <w:t>Jerry Cleuet</w:t>
+            </w:r>
+          </w:fldSimple>
         </w:p>
         <w:p>
           <w:pPr>
@@ -6080,7 +6083,7 @@
               <w:noProof/>
               <w:szCs w:val="16"/>
             </w:rPr>
-            <w:t>6</w:t>
+            <w:t>5</w:t>
           </w:r>
           <w:r>
             <w:rPr>
@@ -6232,31 +6235,16 @@
             </w:rPr>
             <w:t xml:space="preserve">Version: </w:t>
           </w:r>
-          <w:r>
-            <w:fldChar w:fldCharType="begin"/>
-          </w:r>
-          <w:r>
-            <w:instrText xml:space="preserve"> REVNUM   \* MERGEFORMAT </w:instrText>
-          </w:r>
-          <w:r>
-            <w:fldChar w:fldCharType="separate"/>
-          </w:r>
-          <w:r>
-            <w:rPr>
-              <w:rFonts w:cs="Arial"/>
-              <w:noProof/>
-              <w:szCs w:val="16"/>
-            </w:rPr>
-            <w:t>1</w:t>
-          </w:r>
-          <w:r>
-            <w:rPr>
-              <w:rFonts w:cs="Arial"/>
-              <w:noProof/>
-              <w:szCs w:val="16"/>
-            </w:rPr>
-            <w:fldChar w:fldCharType="end"/>
-          </w:r>
+          <w:fldSimple w:instr=" REVNUM   \* MERGEFORMAT ">
+            <w:r>
+              <w:rPr>
+                <w:rFonts w:cs="Arial"/>
+                <w:noProof/>
+                <w:szCs w:val="16"/>
+              </w:rPr>
+              <w:t>1</w:t>
+            </w:r>
+          </w:fldSimple>
           <w:r>
             <w:rPr>
               <w:rFonts w:cs="Arial"/>
@@ -6291,7 +6279,7 @@
               <w:noProof/>
               <w:szCs w:val="16"/>
             </w:rPr>
-            <w:t>06.02.2024 15:23</w:t>
+            <w:t>06.02.2024 15:29</w:t>
           </w:r>
           <w:r>
             <w:rPr>
@@ -6317,31 +6305,16 @@
               <w:szCs w:val="16"/>
             </w:rPr>
           </w:pPr>
-          <w:r>
-            <w:fldChar w:fldCharType="begin"/>
-          </w:r>
-          <w:r>
-            <w:instrText xml:space="preserve"> FILENAME  \* FirstCap  \* MERGEFORMAT </w:instrText>
-          </w:r>
-          <w:r>
-            <w:fldChar w:fldCharType="separate"/>
-          </w:r>
-          <w:r>
-            <w:rPr>
-              <w:rFonts w:cs="Arial"/>
-              <w:noProof/>
-              <w:szCs w:val="16"/>
-            </w:rPr>
-            <w:t>Document1</w:t>
-          </w:r>
-          <w:r>
-            <w:rPr>
-              <w:rFonts w:cs="Arial"/>
-              <w:noProof/>
-              <w:szCs w:val="16"/>
-            </w:rPr>
-            <w:fldChar w:fldCharType="end"/>
-          </w:r>
+          <w:fldSimple w:instr=" FILENAME  \* FirstCap  \* MERGEFORMAT ">
+            <w:r>
+              <w:rPr>
+                <w:rFonts w:cs="Arial"/>
+                <w:noProof/>
+                <w:szCs w:val="16"/>
+              </w:rPr>
+              <w:t>Document1</w:t>
+            </w:r>
+          </w:fldSimple>
         </w:p>
       </w:tc>
     </w:tr>
@@ -9000,6 +8973,15 @@
 </file>
 
 <file path=customXml/item1.xml><?xml version="1.0" encoding="utf-8"?>
+<?mso-contentType ?>
+<FormTemplates xmlns="http://schemas.microsoft.com/sharepoint/v3/contenttype/forms">
+  <Display>DocumentLibraryForm</Display>
+  <Edit>DocumentLibraryForm</Edit>
+  <New>DocumentLibraryForm</New>
+</FormTemplates>
+</file>
+
+<file path=customXml/item2.xml><?xml version="1.0" encoding="utf-8"?>
 <p:properties xmlns:p="http://schemas.microsoft.com/office/2006/metadata/properties" xmlns:xsi="http://www.w3.org/2001/XMLSchema-instance" xmlns:pc="http://schemas.microsoft.com/office/infopath/2007/PartnerControls">
   <documentManagement>
     <lcf76f155ced4ddcb4097134ff3c332f xmlns="a1b10758-7132-46a4-a2fe-7a2cf46f51f4">
@@ -9008,15 +8990,6 @@
     <TaxCatchAll xmlns="f7d9f5a6-831d-4621-8c77-cbcaf993e406" xsi:nil="true"/>
   </documentManagement>
 </p:properties>
-</file>
-
-<file path=customXml/item2.xml><?xml version="1.0" encoding="utf-8"?>
-<?mso-contentType ?>
-<FormTemplates xmlns="http://schemas.microsoft.com/sharepoint/v3/contenttype/forms">
-  <Display>DocumentLibraryForm</Display>
-  <Edit>DocumentLibraryForm</Edit>
-  <New>DocumentLibraryForm</New>
-</FormTemplates>
 </file>
 
 <file path=customXml/item3.xml><?xml version="1.0" encoding="utf-8"?>
@@ -9261,20 +9234,20 @@
 </file>
 
 <file path=customXml/itemProps1.xml><?xml version="1.0" encoding="utf-8"?>
+<ds:datastoreItem xmlns:ds="http://schemas.openxmlformats.org/officeDocument/2006/customXml" ds:itemID="{6C3F7A66-EDE3-46FD-83EB-3C265E5D2669}">
+  <ds:schemaRefs>
+    <ds:schemaRef ds:uri="http://schemas.microsoft.com/sharepoint/v3/contenttype/forms"/>
+  </ds:schemaRefs>
+</ds:datastoreItem>
+</file>
+
+<file path=customXml/itemProps2.xml><?xml version="1.0" encoding="utf-8"?>
 <ds:datastoreItem xmlns:ds="http://schemas.openxmlformats.org/officeDocument/2006/customXml" ds:itemID="{2319CDB8-A2CD-412D-8359-13E6B4DF1FF4}">
   <ds:schemaRefs>
     <ds:schemaRef ds:uri="http://schemas.microsoft.com/office/2006/metadata/properties"/>
     <ds:schemaRef ds:uri="http://schemas.microsoft.com/office/infopath/2007/PartnerControls"/>
     <ds:schemaRef ds:uri="a1b10758-7132-46a4-a2fe-7a2cf46f51f4"/>
     <ds:schemaRef ds:uri="f7d9f5a6-831d-4621-8c77-cbcaf993e406"/>
-  </ds:schemaRefs>
-</ds:datastoreItem>
-</file>
-
-<file path=customXml/itemProps2.xml><?xml version="1.0" encoding="utf-8"?>
-<ds:datastoreItem xmlns:ds="http://schemas.openxmlformats.org/officeDocument/2006/customXml" ds:itemID="{6C3F7A66-EDE3-46FD-83EB-3C265E5D2669}">
-  <ds:schemaRefs>
-    <ds:schemaRef ds:uri="http://schemas.microsoft.com/sharepoint/v3/contenttype/forms"/>
   </ds:schemaRefs>
 </ds:datastoreItem>
 </file>
@@ -9299,7 +9272,7 @@
 </file>
 
 <file path=customXml/itemProps4.xml><?xml version="1.0" encoding="utf-8"?>
-<ds:datastoreItem xmlns:ds="http://schemas.openxmlformats.org/officeDocument/2006/customXml" ds:itemID="{A9ED354D-7470-449C-B20E-AA593FF043FA}">
+<ds:datastoreItem xmlns:ds="http://schemas.openxmlformats.org/officeDocument/2006/customXml" ds:itemID="{850CF7E6-9400-491D-AD76-60F0A1001869}">
   <ds:schemaRefs>
     <ds:schemaRef ds:uri="http://schemas.openxmlformats.org/officeDocument/2006/bibliography"/>
   </ds:schemaRefs>
